--- a/Homework2 Final.docx
+++ b/Homework2 Final.docx
@@ -12,65 +12,6 @@
     </w:p>
     <w:p>
       <w:pPr>
-        <w:rPr>
-          <w:sz w:val="28"/>
-          <w:szCs w:val="28"/>
-        </w:rPr>
-      </w:pPr>
-      <w:r>
-        <w:rPr>
-          <w:sz w:val="28"/>
-          <w:szCs w:val="28"/>
-        </w:rPr>
-        <w:t>Keith Frambro</w:t>
-      </w:r>
-    </w:p>
-    <w:p>
-      <w:pPr>
-        <w:rPr>
-          <w:sz w:val="28"/>
-          <w:szCs w:val="28"/>
-        </w:rPr>
-      </w:pPr>
-      <w:r>
-        <w:rPr>
-          <w:sz w:val="28"/>
-          <w:szCs w:val="28"/>
-        </w:rPr>
-        <w:t xml:space="preserve">Ken </w:t>
-      </w:r>
-      <w:r>
-        <w:rPr>
-          <w:sz w:val="28"/>
-          <w:szCs w:val="28"/>
-        </w:rPr>
-        <w:t>Sebastian</w:t>
-      </w:r>
-    </w:p>
-    <w:p>
-      <w:pPr>
-        <w:rPr>
-          <w:sz w:val="28"/>
-          <w:szCs w:val="28"/>
-        </w:rPr>
-      </w:pPr>
-      <w:r>
-        <w:rPr>
-          <w:sz w:val="28"/>
-          <w:szCs w:val="28"/>
-        </w:rPr>
-        <w:t xml:space="preserve">Austin </w:t>
-      </w:r>
-      <w:r>
-        <w:rPr>
-          <w:sz w:val="28"/>
-          <w:szCs w:val="28"/>
-        </w:rPr>
-        <w:t>Warren</w:t>
-      </w:r>
-    </w:p>
-    <w:p>
-      <w:pPr>
         <w:pStyle w:val="Heading1"/>
       </w:pPr>
       <w:r>
@@ -89,10 +30,7 @@
     </w:p>
     <w:p>
       <w:r>
-        <w:t xml:space="preserve">#for the sales (Sales).  It then totals the sales by State using different </w:t>
-      </w:r>
-      <w:r>
-        <w:t>methods.</w:t>
+        <w:t>#for the sales (Sales).  It then totals the sales by State using different methods.</w:t>
       </w:r>
     </w:p>
     <w:p>
@@ -102,17 +40,14 @@
     </w:p>
     <w:p>
       <w:r>
-        <w:t xml:space="preserve">#in a more </w:t>
-      </w:r>
-      <w:r>
-        <w:t xml:space="preserve">formated </w:t>
-      </w:r>
-      <w:r>
-        <w:t>method.</w:t>
-      </w:r>
-    </w:p>
-    <w:p>
-      <w:r>
+        <w:t>#in a more formated method.</w:t>
+      </w:r>
+    </w:p>
+    <w:p>
+      <w:r>
+        <w:rPr>
+          <w:noProof/>
+        </w:rPr>
         <w:drawing>
           <wp:inline distT="0" distB="0" distL="0" distR="0" wp14:anchorId="2A292B4F" wp14:editId="08B76B0D">
             <wp:extent cx="5943600" cy="3696335"/>
@@ -164,6 +99,9 @@
     </w:p>
     <w:p>
       <w:r>
+        <w:rPr>
+          <w:noProof/>
+        </w:rPr>
         <w:drawing>
           <wp:inline distT="0" distB="0" distL="0" distR="0" wp14:anchorId="6F19FBE5" wp14:editId="02ECEBF9">
             <wp:extent cx="5943600" cy="3701415"/>
@@ -213,6 +151,9 @@
     </w:p>
     <w:p>
       <w:r>
+        <w:rPr>
+          <w:noProof/>
+        </w:rPr>
         <w:drawing>
           <wp:inline distT="0" distB="0" distL="0" distR="0" wp14:anchorId="34A1614F" wp14:editId="061E8D59">
             <wp:extent cx="5943600" cy="3701415"/>
@@ -260,6 +201,9 @@
     </w:p>
     <w:p>
       <w:r>
+        <w:rPr>
+          <w:noProof/>
+        </w:rPr>
         <w:drawing>
           <wp:inline distT="0" distB="0" distL="0" distR="0" wp14:anchorId="63B826A5" wp14:editId="7E0B8905">
             <wp:extent cx="5943600" cy="3705860"/>
@@ -308,6 +252,9 @@
     </w:p>
     <w:p>
       <w:r>
+        <w:rPr>
+          <w:noProof/>
+        </w:rPr>
         <w:drawing>
           <wp:inline distT="0" distB="0" distL="0" distR="0" wp14:anchorId="516EF9A6" wp14:editId="1DCB9C57">
             <wp:extent cx="5943600" cy="3688080"/>
@@ -355,6 +302,9 @@
     </w:p>
     <w:p>
       <w:r>
+        <w:rPr>
+          <w:noProof/>
+        </w:rPr>
         <w:drawing>
           <wp:inline distT="0" distB="0" distL="0" distR="0" wp14:anchorId="1A766FCD" wp14:editId="4B7FAE0D">
             <wp:extent cx="5943600" cy="3729355"/>
@@ -414,6 +364,9 @@
     </w:p>
     <w:p>
       <w:r>
+        <w:rPr>
+          <w:noProof/>
+        </w:rPr>
         <w:drawing>
           <wp:inline distT="0" distB="0" distL="0" distR="0" wp14:anchorId="740ADFB3" wp14:editId="43D5C8B1">
             <wp:extent cx="5943600" cy="3159760"/>
@@ -462,6 +415,9 @@
     </w:p>
     <w:p>
       <w:r>
+        <w:rPr>
+          <w:noProof/>
+        </w:rPr>
         <w:drawing>
           <wp:inline distT="0" distB="0" distL="0" distR="0" wp14:anchorId="391B40A3" wp14:editId="43058780">
             <wp:extent cx="5943600" cy="4538980"/>
@@ -511,6 +467,9 @@
     </w:p>
     <w:p>
       <w:r>
+        <w:rPr>
+          <w:noProof/>
+        </w:rPr>
         <w:drawing>
           <wp:inline distT="0" distB="0" distL="0" distR="0" wp14:anchorId="0D92DA50" wp14:editId="4B61DCB8">
             <wp:extent cx="5943600" cy="4560570"/>
@@ -560,6 +519,9 @@
     </w:p>
     <w:p>
       <w:r>
+        <w:rPr>
+          <w:noProof/>
+        </w:rPr>
         <w:drawing>
           <wp:inline distT="0" distB="0" distL="0" distR="0" wp14:anchorId="3D6929FD" wp14:editId="36205446">
             <wp:extent cx="5943600" cy="4518025"/>
@@ -609,6 +571,9 @@
     </w:p>
     <w:p>
       <w:r>
+        <w:rPr>
+          <w:noProof/>
+        </w:rPr>
         <w:drawing>
           <wp:inline distT="0" distB="0" distL="0" distR="0" wp14:anchorId="00A093BB" wp14:editId="0F2FEB84">
             <wp:extent cx="5943600" cy="4537710"/>
@@ -657,6 +622,9 @@
     </w:p>
     <w:p>
       <w:r>
+        <w:rPr>
+          <w:noProof/>
+        </w:rPr>
         <w:drawing>
           <wp:inline distT="0" distB="0" distL="0" distR="0" wp14:anchorId="22D8A826" wp14:editId="6AB7805D">
             <wp:extent cx="5943600" cy="4495165"/>
